--- a/Day3/Assignment 2 - Portfolio Project Design/29 July 2016.docx
+++ b/Day3/Assignment 2 - Portfolio Project Design/29 July 2016.docx
@@ -68,11 +68,29 @@
         <w:pStyle w:val="ListParagraph"/>
         <w:numPr>
           <w:ilvl w:val="0"/>
-          <w:numId w:val="1"/>
+          <w:numId w:val="7"/>
+        </w:numPr>
+        <w:spacing w:before="240"/>
+      </w:pPr>
+      <w:hyperlink r:id="rId5" w:history="1">
+        <w:r>
+          <w:rPr>
+            <w:rStyle w:val="Hyperlink"/>
+          </w:rPr>
+          <w:t>http://www.create-a-website-with-html.com/index.html</w:t>
+        </w:r>
+      </w:hyperlink>
+    </w:p>
+    <w:p>
+      <w:pPr>
+        <w:pStyle w:val="ListParagraph"/>
+        <w:numPr>
+          <w:ilvl w:val="0"/>
+          <w:numId w:val="7"/>
         </w:numPr>
         <w:spacing w:before="120"/>
       </w:pPr>
-      <w:hyperlink r:id="rId5" w:history="1">
+      <w:hyperlink r:id="rId6" w:history="1">
         <w:r>
           <w:rPr>
             <w:rStyle w:val="Hyperlink"/>
@@ -86,11 +104,175 @@
         <w:pStyle w:val="ListParagraph"/>
         <w:numPr>
           <w:ilvl w:val="0"/>
+          <w:numId w:val="7"/>
+        </w:numPr>
+        <w:spacing w:before="240"/>
+      </w:pPr>
+      <w:hyperlink r:id="rId7" w:history="1">
+        <w:r>
+          <w:rPr>
+            <w:rStyle w:val="Hyperlink"/>
+          </w:rPr>
+          <w:t>http://www.apple.com/</w:t>
+        </w:r>
+      </w:hyperlink>
+    </w:p>
+    <w:p>
+      <w:pPr>
+        <w:pStyle w:val="ListParagraph"/>
+        <w:spacing w:before="240"/>
+      </w:pPr>
+    </w:p>
+    <w:p>
+      <w:pPr>
+        <w:pStyle w:val="ListParagraph"/>
+        <w:spacing w:before="240"/>
+      </w:pPr>
+    </w:p>
+    <w:p>
+      <w:pPr>
+        <w:pStyle w:val="ListParagraph"/>
+        <w:spacing w:before="240"/>
+      </w:pPr>
+    </w:p>
+    <w:p/>
+    <w:p>
+      <w:pPr>
+        <w:pStyle w:val="Heading1"/>
+        <w:rPr>
+          <w:b/>
+          <w:color w:val="auto"/>
+          <w:u w:val="single"/>
+        </w:rPr>
+      </w:pPr>
+      <w:r>
+        <w:rPr>
+          <w:b/>
+          <w:color w:val="auto"/>
+          <w:u w:val="single"/>
+        </w:rPr>
+        <w:t>Features that I plan to incorporate into my website</w:t>
+      </w:r>
+    </w:p>
+    <w:p>
+      <w:pPr>
+        <w:pStyle w:val="ListParagraph"/>
+        <w:numPr>
+          <w:ilvl w:val="0"/>
+          <w:numId w:val="6"/>
+        </w:numPr>
+        <w:spacing w:before="240"/>
+      </w:pPr>
+      <w:r>
+        <w:t>Website 1, I like how the whole website is structured so I am planning to use that structu</w:t>
+      </w:r>
+      <w:r>
+        <w:t>re in my personal website.</w:t>
+      </w:r>
+    </w:p>
+    <w:p>
+      <w:pPr>
+        <w:pStyle w:val="ListParagraph"/>
+        <w:numPr>
+          <w:ilvl w:val="0"/>
+          <w:numId w:val="6"/>
+        </w:numPr>
+        <w:spacing w:before="240"/>
+      </w:pPr>
+      <w:r>
+        <w:t>Website 2 Facebook, I like how in the profile section you get a background picture section that goes with a profile picture just below.</w:t>
+      </w:r>
+    </w:p>
+    <w:p>
+      <w:pPr>
+        <w:pStyle w:val="ListParagraph"/>
+        <w:numPr>
+          <w:ilvl w:val="0"/>
+          <w:numId w:val="6"/>
+        </w:numPr>
+        <w:spacing w:before="240"/>
+      </w:pPr>
+      <w:r>
+        <w:t>Website 3 Apple.com, I like how one is able to switch between images in the first section of the page.</w:t>
+      </w:r>
+    </w:p>
+    <w:p/>
+    <w:p/>
+    <w:p/>
+    <w:p/>
+    <w:p/>
+    <w:p/>
+    <w:p/>
+    <w:p/>
+    <w:p/>
+    <w:p/>
+    <w:p/>
+    <w:p>
+      <w:pPr>
+        <w:pStyle w:val="Title"/>
+        <w:jc w:val="center"/>
+        <w:rPr>
+          <w:b/>
+          <w:i/>
+          <w:u w:val="single"/>
+        </w:rPr>
+      </w:pPr>
+      <w:r>
+        <w:rPr>
+          <w:b/>
+          <w:i/>
+          <w:u w:val="single"/>
+        </w:rPr>
+        <w:lastRenderedPageBreak/>
+        <w:t>Startup Website</w:t>
+      </w:r>
+    </w:p>
+    <w:p>
+      <w:pPr>
+        <w:pStyle w:val="Heading1"/>
+        <w:rPr>
+          <w:b/>
+          <w:color w:val="auto"/>
+          <w:u w:val="single"/>
+        </w:rPr>
+      </w:pPr>
+      <w:r>
+        <w:rPr>
+          <w:b/>
+          <w:color w:val="auto"/>
+          <w:u w:val="single"/>
+        </w:rPr>
+        <w:t>Websites with designs I like</w:t>
+      </w:r>
+    </w:p>
+    <w:p>
+      <w:pPr>
+        <w:pStyle w:val="ListParagraph"/>
+        <w:numPr>
+          <w:ilvl w:val="0"/>
           <w:numId w:val="1"/>
         </w:numPr>
         <w:spacing w:before="120"/>
       </w:pPr>
-      <w:hyperlink r:id="rId6" w:history="1">
+      <w:hyperlink r:id="rId8" w:history="1">
+        <w:r>
+          <w:rPr>
+            <w:rStyle w:val="Hyperlink"/>
+          </w:rPr>
+          <w:t>http://www.facebook.com</w:t>
+        </w:r>
+      </w:hyperlink>
+    </w:p>
+    <w:p>
+      <w:pPr>
+        <w:pStyle w:val="ListParagraph"/>
+        <w:numPr>
+          <w:ilvl w:val="0"/>
+          <w:numId w:val="1"/>
+        </w:numPr>
+        <w:spacing w:before="120"/>
+      </w:pPr>
+      <w:hyperlink r:id="rId9" w:history="1">
         <w:r>
           <w:rPr>
             <w:rStyle w:val="Hyperlink"/>
@@ -98,6 +280,8 @@
           <w:t>http://www.medialist.co.za/</w:t>
         </w:r>
       </w:hyperlink>
+      <w:bookmarkStart w:id="0" w:name="_GoBack"/>
+      <w:bookmarkEnd w:id="0"/>
     </w:p>
     <w:p>
       <w:pPr>
@@ -108,7 +292,7 @@
         </w:numPr>
         <w:spacing w:before="120"/>
       </w:pPr>
-      <w:hyperlink r:id="rId7" w:history="1">
+      <w:hyperlink r:id="rId10" w:history="1">
         <w:r>
           <w:rPr>
             <w:rStyle w:val="Hyperlink"/>
@@ -236,12 +420,7 @@
         <w:t xml:space="preserve">also </w:t>
       </w:r>
       <w:r>
-        <w:t xml:space="preserve">will be </w:t>
-      </w:r>
-      <w:bookmarkStart w:id="0" w:name="_GoBack"/>
-      <w:bookmarkEnd w:id="0"/>
-      <w:r>
-        <w:t>incorporating this feature into my website because it will be mostly on sharing of content than chatting.</w:t>
+        <w:t>will be incorporating this feature into my website because it will be mostly on sharing of content than chatting.</w:t>
       </w:r>
     </w:p>
     <w:p>
@@ -270,6 +449,119 @@
 <file path=word/numbering.xml><?xml version="1.0" encoding="utf-8"?>
 <w:numbering xmlns:wpc="http://schemas.microsoft.com/office/word/2010/wordprocessingCanvas" xmlns:mc="http://schemas.openxmlformats.org/markup-compatibility/2006" xmlns:o="urn:schemas-microsoft-com:office:office" xmlns:r="http://schemas.openxmlformats.org/officeDocument/2006/relationships" xmlns:m="http://schemas.openxmlformats.org/officeDocument/2006/math" xmlns:v="urn:schemas-microsoft-com:vml" xmlns:wp14="http://schemas.microsoft.com/office/word/2010/wordprocessingDrawing" xmlns:wp="http://schemas.openxmlformats.org/drawingml/2006/wordprocessingDrawing" xmlns:w10="urn:schemas-microsoft-com:office:word" xmlns:w="http://schemas.openxmlformats.org/wordprocessingml/2006/main" xmlns:w14="http://schemas.microsoft.com/office/word/2010/wordml" xmlns:w15="http://schemas.microsoft.com/office/word/2012/wordml" xmlns:wpg="http://schemas.microsoft.com/office/word/2010/wordprocessingGroup" xmlns:wpi="http://schemas.microsoft.com/office/word/2010/wordprocessingInk" xmlns:wne="http://schemas.microsoft.com/office/word/2006/wordml" xmlns:wps="http://schemas.microsoft.com/office/word/2010/wordprocessingShape" mc:Ignorable="w14 w15 wp14">
   <w:abstractNum w:abstractNumId="0" w15:restartNumberingAfterBreak="0">
+    <w:nsid w:val="05512F31"/>
+    <w:multiLevelType w:val="hybridMultilevel"/>
+    <w:tmpl w:val="5BBE077E"/>
+    <w:lvl w:ilvl="0" w:tplc="0409000F">
+      <w:start w:val="1"/>
+      <w:numFmt w:val="decimal"/>
+      <w:lvlText w:val="%1."/>
+      <w:lvlJc w:val="left"/>
+      <w:pPr>
+        <w:ind w:left="720" w:hanging="360"/>
+      </w:pPr>
+      <w:rPr>
+        <w:rFonts w:hint="default"/>
+      </w:rPr>
+    </w:lvl>
+    <w:lvl w:ilvl="1" w:tplc="04090003" w:tentative="1">
+      <w:start w:val="1"/>
+      <w:numFmt w:val="bullet"/>
+      <w:lvlText w:val="o"/>
+      <w:lvlJc w:val="left"/>
+      <w:pPr>
+        <w:ind w:left="1440" w:hanging="360"/>
+      </w:pPr>
+      <w:rPr>
+        <w:rFonts w:ascii="Courier New" w:hAnsi="Courier New" w:cs="Courier New" w:hint="default"/>
+      </w:rPr>
+    </w:lvl>
+    <w:lvl w:ilvl="2" w:tplc="04090005" w:tentative="1">
+      <w:start w:val="1"/>
+      <w:numFmt w:val="bullet"/>
+      <w:lvlText w:val=""/>
+      <w:lvlJc w:val="left"/>
+      <w:pPr>
+        <w:ind w:left="2160" w:hanging="360"/>
+      </w:pPr>
+      <w:rPr>
+        <w:rFonts w:ascii="Wingdings" w:hAnsi="Wingdings" w:hint="default"/>
+      </w:rPr>
+    </w:lvl>
+    <w:lvl w:ilvl="3" w:tplc="04090001" w:tentative="1">
+      <w:start w:val="1"/>
+      <w:numFmt w:val="bullet"/>
+      <w:lvlText w:val=""/>
+      <w:lvlJc w:val="left"/>
+      <w:pPr>
+        <w:ind w:left="2880" w:hanging="360"/>
+      </w:pPr>
+      <w:rPr>
+        <w:rFonts w:ascii="Symbol" w:hAnsi="Symbol" w:hint="default"/>
+      </w:rPr>
+    </w:lvl>
+    <w:lvl w:ilvl="4" w:tplc="04090003" w:tentative="1">
+      <w:start w:val="1"/>
+      <w:numFmt w:val="bullet"/>
+      <w:lvlText w:val="o"/>
+      <w:lvlJc w:val="left"/>
+      <w:pPr>
+        <w:ind w:left="3600" w:hanging="360"/>
+      </w:pPr>
+      <w:rPr>
+        <w:rFonts w:ascii="Courier New" w:hAnsi="Courier New" w:cs="Courier New" w:hint="default"/>
+      </w:rPr>
+    </w:lvl>
+    <w:lvl w:ilvl="5" w:tplc="04090005" w:tentative="1">
+      <w:start w:val="1"/>
+      <w:numFmt w:val="bullet"/>
+      <w:lvlText w:val=""/>
+      <w:lvlJc w:val="left"/>
+      <w:pPr>
+        <w:ind w:left="4320" w:hanging="360"/>
+      </w:pPr>
+      <w:rPr>
+        <w:rFonts w:ascii="Wingdings" w:hAnsi="Wingdings" w:hint="default"/>
+      </w:rPr>
+    </w:lvl>
+    <w:lvl w:ilvl="6" w:tplc="04090001" w:tentative="1">
+      <w:start w:val="1"/>
+      <w:numFmt w:val="bullet"/>
+      <w:lvlText w:val=""/>
+      <w:lvlJc w:val="left"/>
+      <w:pPr>
+        <w:ind w:left="5040" w:hanging="360"/>
+      </w:pPr>
+      <w:rPr>
+        <w:rFonts w:ascii="Symbol" w:hAnsi="Symbol" w:hint="default"/>
+      </w:rPr>
+    </w:lvl>
+    <w:lvl w:ilvl="7" w:tplc="04090003" w:tentative="1">
+      <w:start w:val="1"/>
+      <w:numFmt w:val="bullet"/>
+      <w:lvlText w:val="o"/>
+      <w:lvlJc w:val="left"/>
+      <w:pPr>
+        <w:ind w:left="5760" w:hanging="360"/>
+      </w:pPr>
+      <w:rPr>
+        <w:rFonts w:ascii="Courier New" w:hAnsi="Courier New" w:cs="Courier New" w:hint="default"/>
+      </w:rPr>
+    </w:lvl>
+    <w:lvl w:ilvl="8" w:tplc="04090005" w:tentative="1">
+      <w:start w:val="1"/>
+      <w:numFmt w:val="bullet"/>
+      <w:lvlText w:val=""/>
+      <w:lvlJc w:val="left"/>
+      <w:pPr>
+        <w:ind w:left="6480" w:hanging="360"/>
+      </w:pPr>
+      <w:rPr>
+        <w:rFonts w:ascii="Wingdings" w:hAnsi="Wingdings" w:hint="default"/>
+      </w:rPr>
+    </w:lvl>
+  </w:abstractNum>
+  <w:abstractNum w:abstractNumId="1" w15:restartNumberingAfterBreak="0">
     <w:nsid w:val="09E54F23"/>
     <w:multiLevelType w:val="hybridMultilevel"/>
     <w:tmpl w:val="DF347B62"/>
@@ -355,7 +647,7 @@
       </w:pPr>
     </w:lvl>
   </w:abstractNum>
-  <w:abstractNum w:abstractNumId="1" w15:restartNumberingAfterBreak="0">
+  <w:abstractNum w:abstractNumId="2" w15:restartNumberingAfterBreak="0">
     <w:nsid w:val="1A3B6CAF"/>
     <w:multiLevelType w:val="hybridMultilevel"/>
     <w:tmpl w:val="A268DCFA"/>
@@ -468,7 +760,120 @@
       </w:rPr>
     </w:lvl>
   </w:abstractNum>
-  <w:abstractNum w:abstractNumId="2" w15:restartNumberingAfterBreak="0">
+  <w:abstractNum w:abstractNumId="3" w15:restartNumberingAfterBreak="0">
+    <w:nsid w:val="1C521B69"/>
+    <w:multiLevelType w:val="hybridMultilevel"/>
+    <w:tmpl w:val="A190A97E"/>
+    <w:lvl w:ilvl="0" w:tplc="04090001">
+      <w:start w:val="1"/>
+      <w:numFmt w:val="bullet"/>
+      <w:lvlText w:val=""/>
+      <w:lvlJc w:val="left"/>
+      <w:pPr>
+        <w:ind w:left="720" w:hanging="360"/>
+      </w:pPr>
+      <w:rPr>
+        <w:rFonts w:ascii="Symbol" w:hAnsi="Symbol" w:hint="default"/>
+      </w:rPr>
+    </w:lvl>
+    <w:lvl w:ilvl="1" w:tplc="04090003" w:tentative="1">
+      <w:start w:val="1"/>
+      <w:numFmt w:val="bullet"/>
+      <w:lvlText w:val="o"/>
+      <w:lvlJc w:val="left"/>
+      <w:pPr>
+        <w:ind w:left="1440" w:hanging="360"/>
+      </w:pPr>
+      <w:rPr>
+        <w:rFonts w:ascii="Courier New" w:hAnsi="Courier New" w:cs="Courier New" w:hint="default"/>
+      </w:rPr>
+    </w:lvl>
+    <w:lvl w:ilvl="2" w:tplc="04090005" w:tentative="1">
+      <w:start w:val="1"/>
+      <w:numFmt w:val="bullet"/>
+      <w:lvlText w:val=""/>
+      <w:lvlJc w:val="left"/>
+      <w:pPr>
+        <w:ind w:left="2160" w:hanging="360"/>
+      </w:pPr>
+      <w:rPr>
+        <w:rFonts w:ascii="Wingdings" w:hAnsi="Wingdings" w:hint="default"/>
+      </w:rPr>
+    </w:lvl>
+    <w:lvl w:ilvl="3" w:tplc="04090001" w:tentative="1">
+      <w:start w:val="1"/>
+      <w:numFmt w:val="bullet"/>
+      <w:lvlText w:val=""/>
+      <w:lvlJc w:val="left"/>
+      <w:pPr>
+        <w:ind w:left="2880" w:hanging="360"/>
+      </w:pPr>
+      <w:rPr>
+        <w:rFonts w:ascii="Symbol" w:hAnsi="Symbol" w:hint="default"/>
+      </w:rPr>
+    </w:lvl>
+    <w:lvl w:ilvl="4" w:tplc="04090003" w:tentative="1">
+      <w:start w:val="1"/>
+      <w:numFmt w:val="bullet"/>
+      <w:lvlText w:val="o"/>
+      <w:lvlJc w:val="left"/>
+      <w:pPr>
+        <w:ind w:left="3600" w:hanging="360"/>
+      </w:pPr>
+      <w:rPr>
+        <w:rFonts w:ascii="Courier New" w:hAnsi="Courier New" w:cs="Courier New" w:hint="default"/>
+      </w:rPr>
+    </w:lvl>
+    <w:lvl w:ilvl="5" w:tplc="04090005" w:tentative="1">
+      <w:start w:val="1"/>
+      <w:numFmt w:val="bullet"/>
+      <w:lvlText w:val=""/>
+      <w:lvlJc w:val="left"/>
+      <w:pPr>
+        <w:ind w:left="4320" w:hanging="360"/>
+      </w:pPr>
+      <w:rPr>
+        <w:rFonts w:ascii="Wingdings" w:hAnsi="Wingdings" w:hint="default"/>
+      </w:rPr>
+    </w:lvl>
+    <w:lvl w:ilvl="6" w:tplc="04090001" w:tentative="1">
+      <w:start w:val="1"/>
+      <w:numFmt w:val="bullet"/>
+      <w:lvlText w:val=""/>
+      <w:lvlJc w:val="left"/>
+      <w:pPr>
+        <w:ind w:left="5040" w:hanging="360"/>
+      </w:pPr>
+      <w:rPr>
+        <w:rFonts w:ascii="Symbol" w:hAnsi="Symbol" w:hint="default"/>
+      </w:rPr>
+    </w:lvl>
+    <w:lvl w:ilvl="7" w:tplc="04090003" w:tentative="1">
+      <w:start w:val="1"/>
+      <w:numFmt w:val="bullet"/>
+      <w:lvlText w:val="o"/>
+      <w:lvlJc w:val="left"/>
+      <w:pPr>
+        <w:ind w:left="5760" w:hanging="360"/>
+      </w:pPr>
+      <w:rPr>
+        <w:rFonts w:ascii="Courier New" w:hAnsi="Courier New" w:cs="Courier New" w:hint="default"/>
+      </w:rPr>
+    </w:lvl>
+    <w:lvl w:ilvl="8" w:tplc="04090005" w:tentative="1">
+      <w:start w:val="1"/>
+      <w:numFmt w:val="bullet"/>
+      <w:lvlText w:val=""/>
+      <w:lvlJc w:val="left"/>
+      <w:pPr>
+        <w:ind w:left="6480" w:hanging="360"/>
+      </w:pPr>
+      <w:rPr>
+        <w:rFonts w:ascii="Wingdings" w:hAnsi="Wingdings" w:hint="default"/>
+      </w:rPr>
+    </w:lvl>
+  </w:abstractNum>
+  <w:abstractNum w:abstractNumId="4" w15:restartNumberingAfterBreak="0">
     <w:nsid w:val="26750A29"/>
     <w:multiLevelType w:val="hybridMultilevel"/>
     <w:tmpl w:val="E94C933C"/>
@@ -581,7 +986,7 @@
       </w:rPr>
     </w:lvl>
   </w:abstractNum>
-  <w:abstractNum w:abstractNumId="3" w15:restartNumberingAfterBreak="0">
+  <w:abstractNum w:abstractNumId="5" w15:restartNumberingAfterBreak="0">
     <w:nsid w:val="38042B03"/>
     <w:multiLevelType w:val="hybridMultilevel"/>
     <w:tmpl w:val="86E0A272"/>
@@ -667,16 +1072,111 @@
       </w:pPr>
     </w:lvl>
   </w:abstractNum>
+  <w:abstractNum w:abstractNumId="6" w15:restartNumberingAfterBreak="0">
+    <w:nsid w:val="68F84A6E"/>
+    <w:multiLevelType w:val="hybridMultilevel"/>
+    <w:tmpl w:val="2BFA75A0"/>
+    <w:lvl w:ilvl="0" w:tplc="0409000F">
+      <w:start w:val="1"/>
+      <w:numFmt w:val="decimal"/>
+      <w:lvlText w:val="%1."/>
+      <w:lvlJc w:val="left"/>
+      <w:pPr>
+        <w:ind w:left="720" w:hanging="360"/>
+      </w:pPr>
+    </w:lvl>
+    <w:lvl w:ilvl="1" w:tplc="04090019" w:tentative="1">
+      <w:start w:val="1"/>
+      <w:numFmt w:val="lowerLetter"/>
+      <w:lvlText w:val="%2."/>
+      <w:lvlJc w:val="left"/>
+      <w:pPr>
+        <w:ind w:left="1440" w:hanging="360"/>
+      </w:pPr>
+    </w:lvl>
+    <w:lvl w:ilvl="2" w:tplc="0409001B" w:tentative="1">
+      <w:start w:val="1"/>
+      <w:numFmt w:val="lowerRoman"/>
+      <w:lvlText w:val="%3."/>
+      <w:lvlJc w:val="right"/>
+      <w:pPr>
+        <w:ind w:left="2160" w:hanging="180"/>
+      </w:pPr>
+    </w:lvl>
+    <w:lvl w:ilvl="3" w:tplc="0409000F" w:tentative="1">
+      <w:start w:val="1"/>
+      <w:numFmt w:val="decimal"/>
+      <w:lvlText w:val="%4."/>
+      <w:lvlJc w:val="left"/>
+      <w:pPr>
+        <w:ind w:left="2880" w:hanging="360"/>
+      </w:pPr>
+    </w:lvl>
+    <w:lvl w:ilvl="4" w:tplc="04090019" w:tentative="1">
+      <w:start w:val="1"/>
+      <w:numFmt w:val="lowerLetter"/>
+      <w:lvlText w:val="%5."/>
+      <w:lvlJc w:val="left"/>
+      <w:pPr>
+        <w:ind w:left="3600" w:hanging="360"/>
+      </w:pPr>
+    </w:lvl>
+    <w:lvl w:ilvl="5" w:tplc="0409001B" w:tentative="1">
+      <w:start w:val="1"/>
+      <w:numFmt w:val="lowerRoman"/>
+      <w:lvlText w:val="%6."/>
+      <w:lvlJc w:val="right"/>
+      <w:pPr>
+        <w:ind w:left="4320" w:hanging="180"/>
+      </w:pPr>
+    </w:lvl>
+    <w:lvl w:ilvl="6" w:tplc="0409000F" w:tentative="1">
+      <w:start w:val="1"/>
+      <w:numFmt w:val="decimal"/>
+      <w:lvlText w:val="%7."/>
+      <w:lvlJc w:val="left"/>
+      <w:pPr>
+        <w:ind w:left="5040" w:hanging="360"/>
+      </w:pPr>
+    </w:lvl>
+    <w:lvl w:ilvl="7" w:tplc="04090019" w:tentative="1">
+      <w:start w:val="1"/>
+      <w:numFmt w:val="lowerLetter"/>
+      <w:lvlText w:val="%8."/>
+      <w:lvlJc w:val="left"/>
+      <w:pPr>
+        <w:ind w:left="5760" w:hanging="360"/>
+      </w:pPr>
+    </w:lvl>
+    <w:lvl w:ilvl="8" w:tplc="0409001B" w:tentative="1">
+      <w:start w:val="1"/>
+      <w:numFmt w:val="lowerRoman"/>
+      <w:lvlText w:val="%9."/>
+      <w:lvlJc w:val="right"/>
+      <w:pPr>
+        <w:ind w:left="6480" w:hanging="180"/>
+      </w:pPr>
+    </w:lvl>
+  </w:abstractNum>
   <w:num w:numId="1">
+    <w:abstractNumId w:val="4"/>
+  </w:num>
+  <w:num w:numId="2">
     <w:abstractNumId w:val="2"/>
   </w:num>
-  <w:num w:numId="2">
+  <w:num w:numId="3">
+    <w:abstractNumId w:val="5"/>
+  </w:num>
+  <w:num w:numId="4">
     <w:abstractNumId w:val="1"/>
   </w:num>
-  <w:num w:numId="3">
+  <w:num w:numId="5">
     <w:abstractNumId w:val="3"/>
   </w:num>
-  <w:num w:numId="4">
+  <w:num w:numId="6">
+    <w:abstractNumId w:val="6"/>
+  </w:num>
+  <w:num w:numId="7">
     <w:abstractNumId w:val="0"/>
   </w:num>
 </w:numbering>
@@ -1159,6 +1659,40 @@
       <w:u w:val="single"/>
     </w:rPr>
   </w:style>
+  <w:style w:type="paragraph" w:styleId="Title">
+    <w:name w:val="Title"/>
+    <w:basedOn w:val="Normal"/>
+    <w:next w:val="Normal"/>
+    <w:link w:val="TitleChar"/>
+    <w:uiPriority w:val="10"/>
+    <w:qFormat/>
+    <w:rsid w:val="009D6DCD"/>
+    <w:pPr>
+      <w:spacing w:after="0" w:line="240" w:lineRule="auto"/>
+      <w:contextualSpacing/>
+    </w:pPr>
+    <w:rPr>
+      <w:rFonts w:asciiTheme="majorHAnsi" w:eastAsiaTheme="majorEastAsia" w:hAnsiTheme="majorHAnsi" w:cstheme="majorBidi"/>
+      <w:spacing w:val="-10"/>
+      <w:kern w:val="28"/>
+      <w:sz w:val="56"/>
+      <w:szCs w:val="56"/>
+    </w:rPr>
+  </w:style>
+  <w:style w:type="character" w:customStyle="1" w:styleId="TitleChar">
+    <w:name w:val="Title Char"/>
+    <w:basedOn w:val="DefaultParagraphFont"/>
+    <w:link w:val="Title"/>
+    <w:uiPriority w:val="10"/>
+    <w:rsid w:val="009D6DCD"/>
+    <w:rPr>
+      <w:rFonts w:asciiTheme="majorHAnsi" w:eastAsiaTheme="majorEastAsia" w:hAnsiTheme="majorHAnsi" w:cstheme="majorBidi"/>
+      <w:spacing w:val="-10"/>
+      <w:kern w:val="28"/>
+      <w:sz w:val="56"/>
+      <w:szCs w:val="56"/>
+    </w:rPr>
+  </w:style>
 </w:styles>
 </file>
 
